--- a/duurzaam/B1A03 Projectmatig werken/Stakeholders.docx
+++ b/duurzaam/B1A03 Projectmatig werken/Stakeholders.docx
@@ -242,8 +242,59 @@
       <w:r>
         <w:t xml:space="preserve"> relatie:</w:t>
       </w:r>
+    </w:p>
+    <w:p/>
+    <w:p>
+      <w:r>
+        <w:rPr>
+          <w:noProof/>
+          <w:lang w:eastAsia="nl-NL"/>
+        </w:rPr>
+        <w:t>`56</w:t>
+      </w:r>
       <w:bookmarkStart w:id="0" w:name="_GoBack"/>
       <w:bookmarkEnd w:id="0"/>
+      <w:r>
+        <w:rPr>
+          <w:noProof/>
+          <w:lang w:eastAsia="nl-NL"/>
+        </w:rPr>
+        <w:drawing>
+          <wp:inline distT="0" distB="0" distL="0" distR="0" wp14:anchorId="4B5F309D" wp14:editId="14970D5F">
+            <wp:extent cx="5760720" cy="3662680"/>
+            <wp:effectExtent l="0" t="0" r="0" b="0"/>
+            <wp:docPr id="1" name="Afbeelding 1"/>
+            <wp:cNvGraphicFramePr>
+              <a:graphicFrameLocks xmlns:a="http://schemas.openxmlformats.org/drawingml/2006/main" noChangeAspect="1"/>
+            </wp:cNvGraphicFramePr>
+            <a:graphic xmlns:a="http://schemas.openxmlformats.org/drawingml/2006/main">
+              <a:graphicData uri="http://schemas.openxmlformats.org/drawingml/2006/picture">
+                <pic:pic xmlns:pic="http://schemas.openxmlformats.org/drawingml/2006/picture">
+                  <pic:nvPicPr>
+                    <pic:cNvPr id="1" name=""/>
+                    <pic:cNvPicPr/>
+                  </pic:nvPicPr>
+                  <pic:blipFill>
+                    <a:blip r:embed="rId4"/>
+                    <a:stretch>
+                      <a:fillRect/>
+                    </a:stretch>
+                  </pic:blipFill>
+                  <pic:spPr>
+                    <a:xfrm>
+                      <a:off x="0" y="0"/>
+                      <a:ext cx="5760720" cy="3662680"/>
+                    </a:xfrm>
+                    <a:prstGeom prst="rect">
+                      <a:avLst/>
+                    </a:prstGeom>
+                  </pic:spPr>
+                </pic:pic>
+              </a:graphicData>
+            </a:graphic>
+          </wp:inline>
+        </w:drawing>
+      </w:r>
     </w:p>
     <w:sectPr>
       <w:pgSz w:w="11906" w:h="16838"/>
@@ -648,17 +699,17 @@
     <w:lsdException w:name="Smart Hyperlink" w:semiHidden="1" w:unhideWhenUsed="1"/>
     <w:lsdException w:name="Hashtag" w:semiHidden="1" w:unhideWhenUsed="1"/>
   </w:latentStyles>
-  <w:style w:type="paragraph" w:default="1" w:styleId="Standaard">
+  <w:style w:type="paragraph" w:default="1" w:styleId="Normal">
     <w:name w:val="Normal"/>
     <w:qFormat/>
   </w:style>
-  <w:style w:type="character" w:default="1" w:styleId="Standaardalinea-lettertype">
+  <w:style w:type="character" w:default="1" w:styleId="DefaultParagraphFont">
     <w:name w:val="Default Paragraph Font"/>
     <w:uiPriority w:val="1"/>
     <w:semiHidden/>
     <w:unhideWhenUsed/>
   </w:style>
-  <w:style w:type="table" w:default="1" w:styleId="Standaardtabel">
+  <w:style w:type="table" w:default="1" w:styleId="TableNormal">
     <w:name w:val="Normal Table"/>
     <w:uiPriority w:val="99"/>
     <w:semiHidden/>
@@ -673,7 +724,7 @@
       </w:tblCellMar>
     </w:tblPr>
   </w:style>
-  <w:style w:type="numbering" w:default="1" w:styleId="Geenlijst">
+  <w:style w:type="numbering" w:default="1" w:styleId="NoList">
     <w:name w:val="No List"/>
     <w:uiPriority w:val="99"/>
     <w:semiHidden/>
